--- a/trunk/DW/Doc1.docx
+++ b/trunk/DW/Doc1.docx
@@ -122,22 +122,13 @@
           <w:numId w:val="1"/>
         </w:numPr>
       </w:pPr>
-      <w:bookmarkStart w:id="0" w:name="_GoBack"/>
       <w:r>
         <w:t>Group by</w:t>
       </w:r>
       <w:r>
         <w:t xml:space="preserve"> </w:t>
       </w:r>
-      <w:r>
-        <w:rPr>
-          <w:rFonts w:hint="cs"/>
-          <w:cs/>
-        </w:rPr>
-        <w:t>ได้เมื่อ ตัวที่เลือก</w:t>
-      </w:r>
     </w:p>
-    <w:bookmarkEnd w:id="0"/>
     <w:p>
       <w:pPr>
         <w:pStyle w:val="ListParagraph"/>
@@ -146,6 +137,59 @@
           <w:numId w:val="1"/>
         </w:numPr>
       </w:pPr>
+      <w:r>
+        <w:rPr>
+          <w:rFonts w:hint="cs"/>
+          <w:cs/>
+        </w:rPr>
+        <w:t xml:space="preserve">ดู </w:t>
+      </w:r>
+      <w:r>
+        <w:t xml:space="preserve">type </w:t>
+      </w:r>
+      <w:r>
+        <w:rPr>
+          <w:rFonts w:hint="cs"/>
+          <w:cs/>
+        </w:rPr>
+        <w:t xml:space="preserve">ต้องใช้ </w:t>
+      </w:r>
+      <w:r>
+        <w:t xml:space="preserve">Data Conversion </w:t>
+      </w:r>
+      <w:r>
+        <w:rPr>
+          <w:rFonts w:cs="Cordia New" w:hint="cs"/>
+          <w:cs/>
+        </w:rPr>
+        <w:t xml:space="preserve"> </w:t>
+      </w:r>
+      <w:r>
+        <w:rPr>
+          <w:rFonts w:hint="cs"/>
+          <w:cs/>
+        </w:rPr>
+        <w:t xml:space="preserve">แปลงให้เป็น  </w:t>
+      </w:r>
+      <w:r>
+        <w:t xml:space="preserve">Unicode String  [DT_WSTR] </w:t>
+      </w:r>
+      <w:r>
+        <w:rPr>
+          <w:rFonts w:hint="cs"/>
+          <w:cs/>
+        </w:rPr>
+        <w:t>(พวกที่สร้างใหม่ทั้งหมดยังไม่ได้แปล</w:t>
+      </w:r>
+      <w:bookmarkStart w:id="0" w:name="_GoBack"/>
+      <w:bookmarkEnd w:id="0"/>
+      <w:r>
+        <w:rPr>
+          <w:rFonts w:hint="cs"/>
+          <w:cs/>
+        </w:rPr>
+        <w:t>ง)</w:t>
+      </w:r>
     </w:p>
     <w:sectPr>
       <w:pgSz w:w="12240" w:h="15840"/>

--- a/trunk/DW/Doc1.docx
+++ b/trunk/DW/Doc1.docx
@@ -57,7 +57,112 @@
         </w:drawing>
       </w:r>
     </w:p>
-    <w:p/>
+    <w:p>
+      <w:r>
+        <w:t>4-step</w:t>
+      </w:r>
+    </w:p>
+    <w:p>
+      <w:pPr>
+        <w:pStyle w:val="NoSpacing"/>
+        <w:rPr>
+          <w:rFonts w:hint="cs"/>
+        </w:rPr>
+      </w:pPr>
+      <w:proofErr w:type="gramStart"/>
+      <w:r>
+        <w:t>1.Business</w:t>
+      </w:r>
+      <w:proofErr w:type="gramEnd"/>
+      <w:r>
+        <w:t xml:space="preserve"> process </w:t>
+      </w:r>
+      <w:r>
+        <w:rPr>
+          <w:rFonts w:hint="cs"/>
+          <w:cs/>
+        </w:rPr>
+        <w:t>ว่าจะดูอะไรบ้าง</w:t>
+      </w:r>
+    </w:p>
+    <w:p>
+      <w:pPr>
+        <w:pStyle w:val="NoSpacing"/>
+        <w:rPr>
+          <w:rFonts w:hint="cs"/>
+        </w:rPr>
+      </w:pPr>
+      <w:r>
+        <w:rPr>
+          <w:rFonts w:hint="cs"/>
+          <w:cs/>
+        </w:rPr>
+        <w:t>2.</w:t>
+      </w:r>
+      <w:r>
+        <w:t xml:space="preserve">Granularity </w:t>
+      </w:r>
+      <w:r>
+        <w:rPr>
+          <w:rFonts w:hint="cs"/>
+          <w:cs/>
+        </w:rPr>
+        <w:t>ว่าจะเอาละเอียดขนาดไหน</w:t>
+      </w:r>
+    </w:p>
+    <w:p>
+      <w:pPr>
+        <w:pStyle w:val="NoSpacing"/>
+        <w:rPr>
+          <w:rFonts w:hint="cs"/>
+        </w:rPr>
+      </w:pPr>
+      <w:r>
+        <w:rPr>
+          <w:rFonts w:hint="cs"/>
+          <w:cs/>
+        </w:rPr>
+        <w:t>3.</w:t>
+      </w:r>
+      <w:r>
+        <w:t xml:space="preserve">dimension </w:t>
+      </w:r>
+      <w:r>
+        <w:rPr>
+          <w:rFonts w:hint="cs"/>
+          <w:cs/>
+        </w:rPr>
+        <w:t>อะไรบ้าง</w:t>
+      </w:r>
+    </w:p>
+    <w:p>
+      <w:pPr>
+        <w:pStyle w:val="NoSpacing"/>
+        <w:rPr>
+          <w:rFonts w:hint="cs"/>
+          <w:cs/>
+        </w:rPr>
+      </w:pPr>
+      <w:r>
+        <w:rPr>
+          <w:rFonts w:hint="cs"/>
+          <w:cs/>
+        </w:rPr>
+        <w:t>4.</w:t>
+      </w:r>
+      <w:r>
+        <w:t xml:space="preserve">fact </w:t>
+      </w:r>
+      <w:r>
+        <w:rPr>
+          <w:rFonts w:hint="cs"/>
+          <w:cs/>
+        </w:rPr>
+        <w:t>มีอะไรบ้าง</w:t>
+      </w:r>
+      <w:bookmarkStart w:id="0" w:name="_GoBack"/>
+      <w:bookmarkEnd w:id="0"/>
+    </w:p>
     <w:p/>
     <w:p/>
     <w:p>
@@ -179,16 +284,7 @@
           <w:rFonts w:hint="cs"/>
           <w:cs/>
         </w:rPr>
-        <w:t>(พวกที่สร้างใหม่ทั้งหมดยังไม่ได้แปล</w:t>
-      </w:r>
-      <w:bookmarkStart w:id="0" w:name="_GoBack"/>
-      <w:bookmarkEnd w:id="0"/>
-      <w:r>
-        <w:rPr>
-          <w:rFonts w:hint="cs"/>
-          <w:cs/>
-        </w:rPr>
-        <w:t>ง)</w:t>
+        <w:t>(พวกที่สร้างใหม่ทั้งหมดยังไม่ได้แปลง)</w:t>
       </w:r>
     </w:p>
     <w:sectPr>
@@ -526,6 +622,15 @@
       <w:contextualSpacing/>
     </w:pPr>
   </w:style>
+  <w:style w:type="paragraph" w:styleId="NoSpacing">
+    <w:name w:val="No Spacing"/>
+    <w:uiPriority w:val="1"/>
+    <w:qFormat/>
+    <w:rsid w:val="001A3C2D"/>
+    <w:pPr>
+      <w:spacing w:after="0" w:line="240" w:lineRule="auto"/>
+    </w:pPr>
+  </w:style>
 </w:styles>
 </file>
 
@@ -755,6 +860,15 @@
     <w:pPr>
       <w:ind w:left="720"/>
       <w:contextualSpacing/>
+    </w:pPr>
+  </w:style>
+  <w:style w:type="paragraph" w:styleId="NoSpacing">
+    <w:name w:val="No Spacing"/>
+    <w:uiPriority w:val="1"/>
+    <w:qFormat/>
+    <w:rsid w:val="001A3C2D"/>
+    <w:pPr>
+      <w:spacing w:after="0" w:line="240" w:lineRule="auto"/>
     </w:pPr>
   </w:style>
 </w:styles>
